--- a/Documents/09_到云概要设计.docx
+++ b/Documents/09_到云概要设计.docx
@@ -397,12 +397,206 @@
             </w:pPr>
             <w:r>
               <w:rPr>
+                <w:rFonts w:ascii="宋体" w:eastAsia="宋体" w:hAnsi="宋体" w:cs="宋体"/>
+                <w:color w:val="000000" w:themeColor="text1"/>
+                <w:sz w:val="24"/>
+              </w:rPr>
+              <w:t>2020/3/</w:t>
+            </w:r>
+            <w:r>
+              <w:rPr>
                 <w:rFonts w:ascii="宋体" w:eastAsia="宋体" w:hAnsi="宋体" w:cs="宋体" w:hint="eastAsia"/>
                 <w:color w:val="000000" w:themeColor="text1"/>
                 <w:sz w:val="24"/>
               </w:rPr>
-              <w:t>2020.03.10</w:t>
+              <w:t>10</w:t>
             </w:r>
+          </w:p>
+        </w:tc>
+        <w:tc>
+          <w:tcPr>
+            <w:tcW w:w="3948" w:type="dxa"/>
+            <w:vAlign w:val="center"/>
+          </w:tcPr>
+          <w:p>
+            <w:pPr>
+              <w:spacing w:line="360" w:lineRule="auto"/>
+              <w:rPr>
+                <w:rFonts w:ascii="宋体" w:eastAsia="宋体" w:hAnsi="宋体" w:cs="宋体"/>
+                <w:color w:val="000000" w:themeColor="text1"/>
+                <w:sz w:val="24"/>
+              </w:rPr>
+            </w:pPr>
+            <w:r>
+              <w:rPr>
+                <w:rFonts w:ascii="宋体" w:eastAsia="宋体" w:hAnsi="宋体" w:cs="宋体" w:hint="eastAsia"/>
+                <w:color w:val="000000" w:themeColor="text1"/>
+                <w:sz w:val="24"/>
+              </w:rPr>
+              <w:t>选定初步的技术</w:t>
+            </w:r>
+          </w:p>
+        </w:tc>
+      </w:tr>
+      <w:tr>
+        <w:tc>
+          <w:tcPr>
+            <w:tcW w:w="1188" w:type="dxa"/>
+            <w:vAlign w:val="center"/>
+          </w:tcPr>
+          <w:p>
+            <w:pPr>
+              <w:spacing w:line="360" w:lineRule="auto"/>
+              <w:jc w:val="center"/>
+              <w:rPr>
+                <w:rFonts w:ascii="宋体" w:eastAsia="宋体" w:hAnsi="宋体" w:cs="宋体"/>
+                <w:color w:val="000000" w:themeColor="text1"/>
+                <w:sz w:val="24"/>
+              </w:rPr>
+            </w:pPr>
+            <w:r>
+              <w:rPr>
+                <w:rFonts w:ascii="宋体" w:eastAsia="宋体" w:hAnsi="宋体" w:cs="宋体" w:hint="eastAsia"/>
+                <w:color w:val="000000" w:themeColor="text1"/>
+                <w:sz w:val="24"/>
+              </w:rPr>
+              <w:t>V02</w:t>
+            </w:r>
+          </w:p>
+        </w:tc>
+        <w:tc>
+          <w:tcPr>
+            <w:tcW w:w="1797" w:type="dxa"/>
+            <w:vAlign w:val="center"/>
+          </w:tcPr>
+          <w:p>
+            <w:pPr>
+              <w:spacing w:line="360" w:lineRule="auto"/>
+              <w:jc w:val="center"/>
+              <w:rPr>
+                <w:rFonts w:ascii="宋体" w:eastAsia="宋体" w:hAnsi="宋体" w:cs="宋体" w:hint="eastAsia"/>
+                <w:color w:val="000000" w:themeColor="text1"/>
+                <w:sz w:val="24"/>
+              </w:rPr>
+            </w:pPr>
+            <w:r>
+              <w:rPr>
+                <w:rFonts w:ascii="宋体" w:eastAsia="宋体" w:hAnsi="宋体" w:cs="宋体" w:hint="eastAsia"/>
+                <w:color w:val="000000" w:themeColor="text1"/>
+                <w:sz w:val="24"/>
+              </w:rPr>
+              <w:t>连思璜</w:t>
+            </w:r>
+          </w:p>
+        </w:tc>
+        <w:tc>
+          <w:tcPr>
+            <w:tcW w:w="2355" w:type="dxa"/>
+            <w:vAlign w:val="center"/>
+          </w:tcPr>
+          <w:p>
+            <w:pPr>
+              <w:spacing w:line="360" w:lineRule="auto"/>
+              <w:jc w:val="center"/>
+              <w:rPr>
+                <w:rFonts w:ascii="宋体" w:eastAsia="宋体" w:hAnsi="宋体" w:cs="宋体"/>
+                <w:color w:val="000000" w:themeColor="text1"/>
+                <w:sz w:val="24"/>
+              </w:rPr>
+            </w:pPr>
+            <w:r>
+              <w:rPr>
+                <w:rFonts w:ascii="宋体" w:eastAsia="宋体" w:hAnsi="宋体" w:cs="宋体"/>
+                <w:color w:val="000000" w:themeColor="text1"/>
+                <w:sz w:val="24"/>
+              </w:rPr>
+              <w:t>2020/3/2</w:t>
+            </w:r>
+            <w:r>
+              <w:rPr>
+                <w:rFonts w:ascii="宋体" w:eastAsia="宋体" w:hAnsi="宋体" w:cs="宋体" w:hint="eastAsia"/>
+                <w:color w:val="000000" w:themeColor="text1"/>
+                <w:sz w:val="24"/>
+              </w:rPr>
+              <w:t>5</w:t>
+            </w:r>
+          </w:p>
+        </w:tc>
+        <w:tc>
+          <w:tcPr>
+            <w:tcW w:w="3948" w:type="dxa"/>
+            <w:vAlign w:val="center"/>
+          </w:tcPr>
+          <w:p>
+            <w:pPr>
+              <w:spacing w:line="360" w:lineRule="auto"/>
+              <w:rPr>
+                <w:rFonts w:ascii="宋体" w:eastAsia="宋体" w:hAnsi="宋体" w:cs="宋体"/>
+                <w:color w:val="000000" w:themeColor="text1"/>
+                <w:sz w:val="24"/>
+              </w:rPr>
+            </w:pPr>
+            <w:r>
+              <w:rPr>
+                <w:rFonts w:ascii="宋体" w:eastAsia="宋体" w:hAnsi="宋体" w:cs="宋体" w:hint="eastAsia"/>
+                <w:color w:val="000000" w:themeColor="text1"/>
+                <w:sz w:val="24"/>
+              </w:rPr>
+              <w:t>增加细节、完善技术架构</w:t>
+            </w:r>
+          </w:p>
+        </w:tc>
+      </w:tr>
+      <w:tr>
+        <w:tc>
+          <w:tcPr>
+            <w:tcW w:w="1188" w:type="dxa"/>
+            <w:vAlign w:val="center"/>
+          </w:tcPr>
+          <w:p>
+            <w:pPr>
+              <w:spacing w:line="360" w:lineRule="auto"/>
+              <w:jc w:val="center"/>
+              <w:rPr>
+                <w:rFonts w:ascii="宋体" w:eastAsia="宋体" w:hAnsi="宋体" w:cs="宋体"/>
+                <w:color w:val="000000" w:themeColor="text1"/>
+                <w:sz w:val="24"/>
+              </w:rPr>
+            </w:pPr>
+          </w:p>
+        </w:tc>
+        <w:tc>
+          <w:tcPr>
+            <w:tcW w:w="1797" w:type="dxa"/>
+            <w:vAlign w:val="center"/>
+          </w:tcPr>
+          <w:p>
+            <w:pPr>
+              <w:spacing w:line="360" w:lineRule="auto"/>
+              <w:jc w:val="center"/>
+              <w:rPr>
+                <w:rFonts w:ascii="宋体" w:eastAsia="宋体" w:hAnsi="宋体" w:cs="宋体"/>
+                <w:color w:val="000000" w:themeColor="text1"/>
+                <w:sz w:val="24"/>
+              </w:rPr>
+            </w:pPr>
+          </w:p>
+        </w:tc>
+        <w:tc>
+          <w:tcPr>
+            <w:tcW w:w="2355" w:type="dxa"/>
+            <w:vAlign w:val="center"/>
+          </w:tcPr>
+          <w:p>
+            <w:pPr>
+              <w:spacing w:line="360" w:lineRule="auto"/>
+              <w:jc w:val="center"/>
+              <w:rPr>
+                <w:rFonts w:ascii="宋体" w:eastAsia="宋体" w:hAnsi="宋体" w:cs="宋体"/>
+                <w:color w:val="000000" w:themeColor="text1"/>
+                <w:sz w:val="24"/>
+              </w:rPr>
+            </w:pPr>
           </w:p>
         </w:tc>
         <w:tc>
@@ -447,14 +641,12 @@
           </w:tcPr>
           <w:p>
             <w:pPr>
-              <w:pStyle w:val="10"/>
-              <w:spacing w:before="0" w:after="0"/>
+              <w:spacing w:line="360" w:lineRule="auto"/>
               <w:jc w:val="center"/>
               <w:rPr>
                 <w:rFonts w:ascii="宋体" w:eastAsia="宋体" w:hAnsi="宋体" w:cs="宋体"/>
                 <w:color w:val="000000" w:themeColor="text1"/>
                 <w:sz w:val="24"/>
-                <w:lang w:eastAsia="zh-CN"/>
               </w:rPr>
             </w:pPr>
           </w:p>
@@ -493,144 +685,6 @@
           </w:p>
         </w:tc>
       </w:tr>
-      <w:tr>
-        <w:tc>
-          <w:tcPr>
-            <w:tcW w:w="1188" w:type="dxa"/>
-            <w:vAlign w:val="center"/>
-          </w:tcPr>
-          <w:p>
-            <w:pPr>
-              <w:spacing w:line="360" w:lineRule="auto"/>
-              <w:jc w:val="center"/>
-              <w:rPr>
-                <w:rFonts w:ascii="宋体" w:eastAsia="宋体" w:hAnsi="宋体" w:cs="宋体"/>
-                <w:color w:val="000000" w:themeColor="text1"/>
-                <w:sz w:val="24"/>
-              </w:rPr>
-            </w:pPr>
-          </w:p>
-        </w:tc>
-        <w:tc>
-          <w:tcPr>
-            <w:tcW w:w="1797" w:type="dxa"/>
-            <w:vAlign w:val="center"/>
-          </w:tcPr>
-          <w:p>
-            <w:pPr>
-              <w:spacing w:line="360" w:lineRule="auto"/>
-              <w:jc w:val="center"/>
-              <w:rPr>
-                <w:rFonts w:ascii="宋体" w:eastAsia="宋体" w:hAnsi="宋体" w:cs="宋体"/>
-                <w:color w:val="000000" w:themeColor="text1"/>
-                <w:sz w:val="24"/>
-              </w:rPr>
-            </w:pPr>
-          </w:p>
-        </w:tc>
-        <w:tc>
-          <w:tcPr>
-            <w:tcW w:w="2355" w:type="dxa"/>
-            <w:vAlign w:val="center"/>
-          </w:tcPr>
-          <w:p>
-            <w:pPr>
-              <w:spacing w:line="360" w:lineRule="auto"/>
-              <w:jc w:val="center"/>
-              <w:rPr>
-                <w:rFonts w:ascii="宋体" w:eastAsia="宋体" w:hAnsi="宋体" w:cs="宋体"/>
-                <w:color w:val="000000" w:themeColor="text1"/>
-                <w:sz w:val="24"/>
-              </w:rPr>
-            </w:pPr>
-          </w:p>
-        </w:tc>
-        <w:tc>
-          <w:tcPr>
-            <w:tcW w:w="3948" w:type="dxa"/>
-            <w:vAlign w:val="center"/>
-          </w:tcPr>
-          <w:p>
-            <w:pPr>
-              <w:spacing w:line="360" w:lineRule="auto"/>
-              <w:rPr>
-                <w:rFonts w:ascii="宋体" w:eastAsia="宋体" w:hAnsi="宋体" w:cs="宋体"/>
-                <w:color w:val="000000" w:themeColor="text1"/>
-                <w:sz w:val="24"/>
-              </w:rPr>
-            </w:pPr>
-          </w:p>
-        </w:tc>
-      </w:tr>
-      <w:tr>
-        <w:tc>
-          <w:tcPr>
-            <w:tcW w:w="1188" w:type="dxa"/>
-            <w:vAlign w:val="center"/>
-          </w:tcPr>
-          <w:p>
-            <w:pPr>
-              <w:spacing w:line="360" w:lineRule="auto"/>
-              <w:jc w:val="center"/>
-              <w:rPr>
-                <w:rFonts w:ascii="宋体" w:eastAsia="宋体" w:hAnsi="宋体" w:cs="宋体"/>
-                <w:color w:val="000000" w:themeColor="text1"/>
-                <w:sz w:val="24"/>
-              </w:rPr>
-            </w:pPr>
-          </w:p>
-        </w:tc>
-        <w:tc>
-          <w:tcPr>
-            <w:tcW w:w="1797" w:type="dxa"/>
-            <w:vAlign w:val="center"/>
-          </w:tcPr>
-          <w:p>
-            <w:pPr>
-              <w:spacing w:line="360" w:lineRule="auto"/>
-              <w:jc w:val="center"/>
-              <w:rPr>
-                <w:rFonts w:ascii="宋体" w:eastAsia="宋体" w:hAnsi="宋体" w:cs="宋体"/>
-                <w:color w:val="000000" w:themeColor="text1"/>
-                <w:sz w:val="24"/>
-              </w:rPr>
-            </w:pPr>
-          </w:p>
-        </w:tc>
-        <w:tc>
-          <w:tcPr>
-            <w:tcW w:w="2355" w:type="dxa"/>
-            <w:vAlign w:val="center"/>
-          </w:tcPr>
-          <w:p>
-            <w:pPr>
-              <w:spacing w:line="360" w:lineRule="auto"/>
-              <w:jc w:val="center"/>
-              <w:rPr>
-                <w:rFonts w:ascii="宋体" w:eastAsia="宋体" w:hAnsi="宋体" w:cs="宋体"/>
-                <w:color w:val="000000" w:themeColor="text1"/>
-                <w:sz w:val="24"/>
-              </w:rPr>
-            </w:pPr>
-          </w:p>
-        </w:tc>
-        <w:tc>
-          <w:tcPr>
-            <w:tcW w:w="3948" w:type="dxa"/>
-            <w:vAlign w:val="center"/>
-          </w:tcPr>
-          <w:p>
-            <w:pPr>
-              <w:spacing w:line="360" w:lineRule="auto"/>
-              <w:rPr>
-                <w:rFonts w:ascii="宋体" w:eastAsia="宋体" w:hAnsi="宋体" w:cs="宋体"/>
-                <w:color w:val="000000" w:themeColor="text1"/>
-                <w:sz w:val="24"/>
-              </w:rPr>
-            </w:pPr>
-          </w:p>
-        </w:tc>
-      </w:tr>
     </w:tbl>
     <w:p>
       <w:pPr>
@@ -679,6 +733,7 @@
     </w:p>
     <w:p>
       <w:pPr>
+        <w:jc w:val="center"/>
         <w:rPr>
           <w:b/>
         </w:rPr>
@@ -690,9 +745,9 @@
         </w:rPr>
         <w:drawing>
           <wp:inline distT="0" distB="0" distL="0" distR="0">
-            <wp:extent cx="5274310" cy="2360234"/>
+            <wp:extent cx="4267200" cy="4236720"/>
             <wp:effectExtent l="0" t="0" r="0" b="0"/>
-            <wp:docPr id="1" name="图片 1" descr="E:\工程实践\需求说明\产品架构图.png"/>
+            <wp:docPr id="3" name="图片 2" descr="技术架构图.png"/>
             <wp:cNvGraphicFramePr>
               <a:graphicFrameLocks xmlns:a="http://schemas.openxmlformats.org/drawingml/2006/main" noChangeAspect="1"/>
             </wp:cNvGraphicFramePr>
@@ -700,33 +755,23 @@
               <a:graphicData uri="http://schemas.openxmlformats.org/drawingml/2006/picture">
                 <pic:pic xmlns:pic="http://schemas.openxmlformats.org/drawingml/2006/picture">
                   <pic:nvPicPr>
-                    <pic:cNvPr id="0" name="Picture 1" descr="E:\工程实践\需求说明\产品架构图.png"/>
-                    <pic:cNvPicPr>
-                      <a:picLocks noChangeAspect="1" noChangeArrowheads="1"/>
-                    </pic:cNvPicPr>
+                    <pic:cNvPr id="0" name="技术架构图.png"/>
+                    <pic:cNvPicPr/>
                   </pic:nvPicPr>
                   <pic:blipFill>
                     <a:blip r:embed="rId7"/>
-                    <a:srcRect/>
                     <a:stretch>
                       <a:fillRect/>
                     </a:stretch>
                   </pic:blipFill>
-                  <pic:spPr bwMode="auto">
+                  <pic:spPr>
                     <a:xfrm>
                       <a:off x="0" y="0"/>
-                      <a:ext cx="5274310" cy="2360234"/>
+                      <a:ext cx="4267200" cy="4236720"/>
                     </a:xfrm>
                     <a:prstGeom prst="rect">
                       <a:avLst/>
                     </a:prstGeom>
-                    <a:noFill/>
-                    <a:ln w="9525">
-                      <a:noFill/>
-                      <a:miter lim="800000"/>
-                      <a:headEnd/>
-                      <a:tailEnd/>
-                    </a:ln>
                   </pic:spPr>
                 </pic:pic>
               </a:graphicData>
@@ -780,15 +825,57 @@
       <w:r>
         <w:rPr>
           <w:rStyle w:val="fontstyle01"/>
+          <w:rFonts w:asciiTheme="majorHAnsi" w:hAnsiTheme="majorHAnsi" w:hint="default"/>
+        </w:rPr>
+        <w:t>Vue</w:t>
+      </w:r>
+      <w:r>
+        <w:rPr>
+          <w:rStyle w:val="fontstyle01"/>
           <w:rFonts w:hint="default"/>
         </w:rPr>
-        <w:t>Vue框架：是一套用于构建用户界面的渐进式框架。与其它大型框架不同的是，Vue 被设计为可以自底向上逐层应用。Vue 的核心库只关注视图层，不仅易于上手，还便于与第三方库或既有项目整合。另一方面，当与</w:t>
+        <w:t>框架：</w:t>
+      </w:r>
+      <w:r>
+        <w:rPr>
+          <w:rStyle w:val="fontstyle01"/>
+          <w:rFonts w:asciiTheme="minorHAnsi" w:hAnsiTheme="minorHAnsi" w:hint="default"/>
+        </w:rPr>
+        <w:t>是一套用于构建用户界面的渐进式框架。与其它大型框架不同的是，</w:t>
+      </w:r>
+      <w:r>
+        <w:rPr>
+          <w:rStyle w:val="fontstyle01"/>
+          <w:rFonts w:asciiTheme="minorHAnsi" w:hAnsiTheme="minorHAnsi" w:hint="default"/>
+        </w:rPr>
+        <w:t xml:space="preserve">Vue </w:t>
+      </w:r>
+      <w:r>
+        <w:rPr>
+          <w:rStyle w:val="fontstyle01"/>
+          <w:rFonts w:asciiTheme="minorHAnsi" w:hAnsiTheme="minorHAnsi" w:hint="default"/>
+        </w:rPr>
+        <w:t>被设计为可以自底向上逐层应用。</w:t>
+      </w:r>
+      <w:r>
+        <w:rPr>
+          <w:rStyle w:val="fontstyle01"/>
+          <w:rFonts w:asciiTheme="minorHAnsi" w:hAnsiTheme="minorHAnsi" w:hint="default"/>
+        </w:rPr>
+        <w:t xml:space="preserve">Vue </w:t>
+      </w:r>
+      <w:r>
+        <w:rPr>
+          <w:rStyle w:val="fontstyle01"/>
+          <w:rFonts w:asciiTheme="minorHAnsi" w:hAnsiTheme="minorHAnsi" w:hint="default"/>
+        </w:rPr>
+        <w:t>的核心库只关注视图层，不仅易于上手，还便于与第三方库或既有项目整合。另一方面，当与</w:t>
       </w:r>
       <w:hyperlink r:id="rId8" w:tgtFrame="_blank" w:history="1">
         <w:r>
           <w:rPr>
             <w:rStyle w:val="fontstyle01"/>
-            <w:rFonts w:hint="default"/>
+            <w:rFonts w:asciiTheme="minorHAnsi" w:hAnsiTheme="minorHAnsi" w:hint="default"/>
           </w:rPr>
           <w:t>现代化的工具链</w:t>
         </w:r>
@@ -796,7 +883,7 @@
       <w:r>
         <w:rPr>
           <w:rStyle w:val="fontstyle01"/>
-          <w:rFonts w:hint="default"/>
+          <w:rFonts w:asciiTheme="minorHAnsi" w:hAnsiTheme="minorHAnsi" w:hint="default"/>
         </w:rPr>
         <w:t>以及各种</w:t>
       </w:r>
@@ -804,7 +891,7 @@
         <w:r>
           <w:rPr>
             <w:rStyle w:val="fontstyle01"/>
-            <w:rFonts w:hint="default"/>
+            <w:rFonts w:asciiTheme="minorHAnsi" w:hAnsiTheme="minorHAnsi" w:hint="default"/>
           </w:rPr>
           <w:t>支持类库</w:t>
         </w:r>
@@ -812,10 +899,32 @@
       <w:r>
         <w:rPr>
           <w:rStyle w:val="fontstyle01"/>
+          <w:rFonts w:asciiTheme="minorHAnsi" w:hAnsiTheme="minorHAnsi" w:hint="default"/>
+        </w:rPr>
+        <w:t>结合使用时，</w:t>
+      </w:r>
+      <w:r>
+        <w:rPr>
+          <w:rStyle w:val="fontstyle01"/>
+          <w:rFonts w:asciiTheme="minorHAnsi" w:hAnsiTheme="minorHAnsi" w:hint="default"/>
+        </w:rPr>
+        <w:t xml:space="preserve">Vue </w:t>
+      </w:r>
+      <w:r>
+        <w:rPr>
+          <w:rStyle w:val="fontstyle01"/>
+          <w:rFonts w:asciiTheme="minorHAnsi" w:hAnsiTheme="minorHAnsi" w:hint="default"/>
+        </w:rPr>
+        <w:t>也完全能够为复杂的单页应用提供驱动。</w:t>
+      </w:r>
+    </w:p>
+    <w:p>
+      <w:pPr>
+        <w:rPr>
+          <w:rStyle w:val="fontstyle01"/>
           <w:rFonts w:hint="default"/>
         </w:rPr>
-        <w:t>结合使用时，Vue 也完全能够为复杂的单页应用提供驱动。</w:t>
-      </w:r>
+      </w:pPr>
     </w:p>
     <w:p>
       <w:pPr>
@@ -824,27 +933,75 @@
           <w:rFonts w:hint="default"/>
         </w:rPr>
       </w:pPr>
-    </w:p>
-    <w:p>
-      <w:pPr>
+      <w:r>
+        <w:rPr>
+          <w:rStyle w:val="fontstyle01"/>
+          <w:rFonts w:asciiTheme="majorHAnsi" w:hAnsiTheme="majorHAnsi" w:hint="default"/>
+        </w:rPr>
+        <w:t>Element-UI</w:t>
+      </w:r>
+      <w:r>
         <w:rPr>
           <w:rStyle w:val="fontstyle01"/>
           <w:rFonts w:hint="default"/>
         </w:rPr>
-      </w:pPr>
+        <w:t>：</w:t>
+      </w:r>
+      <w:r>
+        <w:rPr>
+          <w:rStyle w:val="fontstyle01"/>
+          <w:rFonts w:asciiTheme="minorHAnsi" w:hAnsiTheme="minorHAnsi" w:hint="default"/>
+        </w:rPr>
+        <w:t>基于</w:t>
+      </w:r>
+      <w:r>
+        <w:rPr>
+          <w:rStyle w:val="fontstyle01"/>
+          <w:rFonts w:asciiTheme="minorHAnsi" w:hAnsiTheme="minorHAnsi" w:hint="default"/>
+        </w:rPr>
+        <w:t>Vue2.0</w:t>
+      </w:r>
+      <w:r>
+        <w:rPr>
+          <w:rStyle w:val="fontstyle01"/>
+          <w:rFonts w:asciiTheme="minorHAnsi" w:hAnsiTheme="minorHAnsi" w:hint="default"/>
+        </w:rPr>
+        <w:t>开发的一个组件库</w:t>
+      </w:r>
+      <w:r>
+        <w:rPr>
+          <w:rStyle w:val="fontstyle01"/>
+          <w:rFonts w:asciiTheme="minorHAnsi" w:hAnsiTheme="minorHAnsi" w:hint="default"/>
+        </w:rPr>
+        <w:t>,</w:t>
+      </w:r>
+      <w:r>
+        <w:rPr>
+          <w:rStyle w:val="fontstyle01"/>
+          <w:rFonts w:asciiTheme="minorHAnsi" w:hAnsiTheme="minorHAnsi" w:hint="default"/>
+        </w:rPr>
+        <w:t>提供了丰富的</w:t>
+      </w:r>
+      <w:r>
+        <w:rPr>
+          <w:rStyle w:val="fontstyle01"/>
+          <w:rFonts w:asciiTheme="minorHAnsi" w:hAnsiTheme="minorHAnsi" w:hint="default"/>
+        </w:rPr>
+        <w:t>PC</w:t>
+      </w:r>
+      <w:r>
+        <w:rPr>
+          <w:rStyle w:val="fontstyle01"/>
+          <w:rFonts w:asciiTheme="minorHAnsi" w:hAnsiTheme="minorHAnsi" w:hint="default"/>
+        </w:rPr>
+        <w:t>端组件</w:t>
+      </w:r>
       <w:r>
         <w:rPr>
           <w:rStyle w:val="fontstyle01"/>
           <w:rFonts w:hint="default"/>
         </w:rPr>
-        <w:t>Element-UI：</w:t>
-      </w:r>
-      <w:r>
-        <w:rPr>
-          <w:rStyle w:val="fontstyle01"/>
-          <w:rFonts w:hint="default"/>
-        </w:rPr>
-        <w:t>基于Vue2.0开发的一个组件库,提供了丰富的PC端组件。</w:t>
+        <w:t>。</w:t>
       </w:r>
     </w:p>
     <w:p>
@@ -870,23 +1027,57 @@
     <w:p>
       <w:pPr>
         <w:rPr>
-          <w:rFonts w:ascii="Arial" w:hAnsi="Arial" w:cs="Arial"/>
-          <w:color w:val="333333"/>
-          <w:szCs w:val="21"/>
-        </w:rPr>
-      </w:pPr>
-      <w:r>
-        <w:rPr>
           <w:rStyle w:val="fontstyle01"/>
           <w:rFonts w:hint="default"/>
         </w:rPr>
-        <w:t>Node.js:是一个基于 Chrome V8 引擎的 </w:t>
+      </w:pPr>
+      <w:r>
+        <w:rPr>
+          <w:rStyle w:val="fontstyle01"/>
+          <w:rFonts w:asciiTheme="majorHAnsi" w:hAnsiTheme="majorHAnsi" w:hint="default"/>
+        </w:rPr>
+        <w:t>Node.js</w:t>
+      </w:r>
+      <w:r>
+        <w:rPr>
+          <w:rStyle w:val="fontstyle01"/>
+          <w:rFonts w:hint="default"/>
+        </w:rPr>
+        <w:t>:</w:t>
+      </w:r>
+      <w:r>
+        <w:rPr>
+          <w:rStyle w:val="fontstyle01"/>
+          <w:rFonts w:asciiTheme="minorHAnsi" w:hAnsiTheme="minorHAnsi" w:hint="default"/>
+        </w:rPr>
+        <w:t>是一个基于</w:t>
+      </w:r>
+      <w:r>
+        <w:rPr>
+          <w:rStyle w:val="fontstyle01"/>
+          <w:rFonts w:asciiTheme="minorHAnsi" w:hAnsiTheme="minorHAnsi" w:hint="default"/>
+        </w:rPr>
+        <w:t xml:space="preserve"> Chrome V8 </w:t>
+      </w:r>
+      <w:r>
+        <w:rPr>
+          <w:rStyle w:val="fontstyle01"/>
+          <w:rFonts w:asciiTheme="minorHAnsi" w:hAnsiTheme="minorHAnsi" w:hint="default"/>
+        </w:rPr>
+        <w:t>引擎的</w:t>
+      </w:r>
+      <w:r>
+        <w:rPr>
+          <w:rStyle w:val="fontstyle01"/>
+          <w:rFonts w:asciiTheme="minorHAnsi" w:hAnsiTheme="minorHAnsi" w:hint="default"/>
+        </w:rPr>
+        <w:t> </w:t>
       </w:r>
       <w:hyperlink r:id="rId10" w:tgtFrame="https://baike.baidu.com/item/node.js/_blank" w:history="1">
         <w:r>
           <w:rPr>
             <w:rStyle w:val="fontstyle01"/>
-            <w:rFonts w:hint="default"/>
+            <w:rFonts w:asciiTheme="minorHAnsi" w:hAnsiTheme="minorHAnsi" w:hint="default"/>
           </w:rPr>
           <w:t>JavaScript</w:t>
         </w:r>
@@ -894,15 +1085,78 @@
       <w:r>
         <w:rPr>
           <w:rStyle w:val="fontstyle01"/>
-          <w:rFonts w:hint="default"/>
-        </w:rPr>
-        <w:t> 运行环境。 Node.js 使用了一个事件驱动、非阻塞式 I/O 的模型。Node 是一个让 JavaScript 运行在</w:t>
+          <w:rFonts w:asciiTheme="minorHAnsi" w:hAnsiTheme="minorHAnsi" w:hint="default"/>
+        </w:rPr>
+        <w:t> </w:t>
+      </w:r>
+      <w:r>
+        <w:rPr>
+          <w:rStyle w:val="fontstyle01"/>
+          <w:rFonts w:asciiTheme="minorHAnsi" w:hAnsiTheme="minorHAnsi" w:hint="default"/>
+        </w:rPr>
+        <w:t>运行环境。</w:t>
+      </w:r>
+      <w:r>
+        <w:rPr>
+          <w:rStyle w:val="fontstyle01"/>
+          <w:rFonts w:asciiTheme="minorHAnsi" w:hAnsiTheme="minorHAnsi" w:hint="default"/>
+        </w:rPr>
+        <w:t xml:space="preserve"> Node.js </w:t>
+      </w:r>
+      <w:r>
+        <w:rPr>
+          <w:rStyle w:val="fontstyle01"/>
+          <w:rFonts w:asciiTheme="minorHAnsi" w:hAnsiTheme="minorHAnsi" w:hint="default"/>
+        </w:rPr>
+        <w:t>使用了一个事件驱动、非阻塞式</w:t>
+      </w:r>
+      <w:r>
+        <w:rPr>
+          <w:rStyle w:val="fontstyle01"/>
+          <w:rFonts w:asciiTheme="minorHAnsi" w:hAnsiTheme="minorHAnsi" w:hint="default"/>
+        </w:rPr>
+        <w:t xml:space="preserve"> I/O </w:t>
+      </w:r>
+      <w:r>
+        <w:rPr>
+          <w:rStyle w:val="fontstyle01"/>
+          <w:rFonts w:asciiTheme="minorHAnsi" w:hAnsiTheme="minorHAnsi" w:hint="default"/>
+        </w:rPr>
+        <w:t>的模型。</w:t>
+      </w:r>
+      <w:r>
+        <w:rPr>
+          <w:rStyle w:val="fontstyle01"/>
+          <w:rFonts w:asciiTheme="minorHAnsi" w:hAnsiTheme="minorHAnsi" w:hint="default"/>
+        </w:rPr>
+        <w:t xml:space="preserve">Node </w:t>
+      </w:r>
+      <w:r>
+        <w:rPr>
+          <w:rStyle w:val="fontstyle01"/>
+          <w:rFonts w:asciiTheme="minorHAnsi" w:hAnsiTheme="minorHAnsi" w:hint="default"/>
+        </w:rPr>
+        <w:t>是一个让</w:t>
+      </w:r>
+      <w:r>
+        <w:rPr>
+          <w:rStyle w:val="fontstyle01"/>
+          <w:rFonts w:asciiTheme="minorHAnsi" w:hAnsiTheme="minorHAnsi" w:hint="default"/>
+        </w:rPr>
+        <w:t xml:space="preserve"> JavaScript </w:t>
+      </w:r>
+      <w:r>
+        <w:rPr>
+          <w:rStyle w:val="fontstyle01"/>
+          <w:rFonts w:asciiTheme="minorHAnsi" w:hAnsiTheme="minorHAnsi" w:hint="default"/>
+        </w:rPr>
+        <w:t>运行在</w:t>
       </w:r>
       <w:hyperlink r:id="rId11" w:tgtFrame="https://baike.baidu.com/item/node.js/_blank" w:history="1">
         <w:r>
           <w:rPr>
             <w:rStyle w:val="fontstyle01"/>
-            <w:rFonts w:hint="default"/>
+            <w:rFonts w:asciiTheme="minorHAnsi" w:hAnsiTheme="minorHAnsi" w:hint="default"/>
           </w:rPr>
           <w:t>服务端</w:t>
         </w:r>
@@ -910,15 +1164,29 @@
       <w:r>
         <w:rPr>
           <w:rStyle w:val="fontstyle01"/>
-          <w:rFonts w:hint="default"/>
-        </w:rPr>
-        <w:t>的开发平台，它让 JavaScript 成为与</w:t>
+          <w:rFonts w:asciiTheme="minorHAnsi" w:hAnsiTheme="minorHAnsi" w:hint="default"/>
+        </w:rPr>
+        <w:t>的开发平台，它让</w:t>
+      </w:r>
+      <w:r>
+        <w:rPr>
+          <w:rStyle w:val="fontstyle01"/>
+          <w:rFonts w:asciiTheme="minorHAnsi" w:hAnsiTheme="minorHAnsi" w:hint="default"/>
+        </w:rPr>
+        <w:t xml:space="preserve"> JavaScript </w:t>
+      </w:r>
+      <w:r>
+        <w:rPr>
+          <w:rStyle w:val="fontstyle01"/>
+          <w:rFonts w:asciiTheme="minorHAnsi" w:hAnsiTheme="minorHAnsi" w:hint="default"/>
+        </w:rPr>
+        <w:t>成为与</w:t>
       </w:r>
       <w:hyperlink r:id="rId12" w:tgtFrame="https://baike.baidu.com/item/node.js/_blank" w:history="1">
         <w:r>
           <w:rPr>
             <w:rStyle w:val="fontstyle01"/>
-            <w:rFonts w:hint="default"/>
+            <w:rFonts w:asciiTheme="minorHAnsi" w:hAnsiTheme="minorHAnsi" w:hint="default"/>
           </w:rPr>
           <w:t>PHP</w:t>
         </w:r>
@@ -926,7 +1194,7 @@
       <w:r>
         <w:rPr>
           <w:rStyle w:val="fontstyle01"/>
-          <w:rFonts w:hint="default"/>
+          <w:rFonts w:asciiTheme="minorHAnsi" w:hAnsiTheme="minorHAnsi" w:hint="default"/>
         </w:rPr>
         <w:t>、</w:t>
       </w:r>
@@ -934,7 +1202,7 @@
         <w:r>
           <w:rPr>
             <w:rStyle w:val="fontstyle01"/>
-            <w:rFonts w:hint="default"/>
+            <w:rFonts w:asciiTheme="minorHAnsi" w:hAnsiTheme="minorHAnsi" w:hint="default"/>
           </w:rPr>
           <w:t>Python</w:t>
         </w:r>
@@ -942,7 +1210,7 @@
       <w:r>
         <w:rPr>
           <w:rStyle w:val="fontstyle01"/>
-          <w:rFonts w:hint="default"/>
+          <w:rFonts w:asciiTheme="minorHAnsi" w:hAnsiTheme="minorHAnsi" w:hint="default"/>
         </w:rPr>
         <w:t>、</w:t>
       </w:r>
@@ -950,7 +1218,7 @@
         <w:r>
           <w:rPr>
             <w:rStyle w:val="fontstyle01"/>
-            <w:rFonts w:hint="default"/>
+            <w:rFonts w:asciiTheme="minorHAnsi" w:hAnsiTheme="minorHAnsi" w:hint="default"/>
           </w:rPr>
           <w:t>Perl</w:t>
         </w:r>
@@ -958,7 +1226,7 @@
       <w:r>
         <w:rPr>
           <w:rStyle w:val="fontstyle01"/>
-          <w:rFonts w:hint="default"/>
+          <w:rFonts w:asciiTheme="minorHAnsi" w:hAnsiTheme="minorHAnsi" w:hint="default"/>
         </w:rPr>
         <w:t>、</w:t>
       </w:r>
@@ -966,7 +1234,7 @@
         <w:r>
           <w:rPr>
             <w:rStyle w:val="fontstyle01"/>
-            <w:rFonts w:hint="default"/>
+            <w:rFonts w:asciiTheme="minorHAnsi" w:hAnsiTheme="minorHAnsi" w:hint="default"/>
           </w:rPr>
           <w:t>Ruby</w:t>
         </w:r>
@@ -974,15 +1242,22 @@
       <w:r>
         <w:rPr>
           <w:rStyle w:val="fontstyle01"/>
-          <w:rFonts w:hint="default"/>
-        </w:rPr>
-        <w:t> 等服务端语言平起平坐的</w:t>
+          <w:rFonts w:asciiTheme="minorHAnsi" w:hAnsiTheme="minorHAnsi" w:hint="default"/>
+        </w:rPr>
+        <w:t> </w:t>
+      </w:r>
+      <w:r>
+        <w:rPr>
+          <w:rStyle w:val="fontstyle01"/>
+          <w:rFonts w:asciiTheme="minorHAnsi" w:hAnsiTheme="minorHAnsi" w:hint="default"/>
+        </w:rPr>
+        <w:t>等服务端语言平起平坐的</w:t>
       </w:r>
       <w:hyperlink r:id="rId16" w:tgtFrame="https://baike.baidu.com/item/node.js/_blank" w:history="1">
         <w:r>
           <w:rPr>
             <w:rStyle w:val="fontstyle01"/>
-            <w:rFonts w:hint="default"/>
+            <w:rFonts w:asciiTheme="minorHAnsi" w:hAnsiTheme="minorHAnsi" w:hint="default"/>
           </w:rPr>
           <w:t>脚本语言</w:t>
         </w:r>
@@ -990,15 +1265,93 @@
       <w:r>
         <w:rPr>
           <w:rStyle w:val="fontstyle01"/>
-          <w:rFonts w:hint="default"/>
-        </w:rPr>
-        <w:t>。发布于2009年5月，由Ryan Dahl开发，实质是对Chrome V8引擎进行了封装。Node对一些特殊用例进行优化，提供替代的</w:t>
+          <w:rFonts w:asciiTheme="minorHAnsi" w:hAnsiTheme="minorHAnsi" w:hint="default"/>
+        </w:rPr>
+        <w:t>。发布于</w:t>
+      </w:r>
+      <w:r>
+        <w:rPr>
+          <w:rStyle w:val="fontstyle01"/>
+          <w:rFonts w:asciiTheme="minorHAnsi" w:hAnsiTheme="minorHAnsi" w:hint="default"/>
+        </w:rPr>
+        <w:t>2009</w:t>
+      </w:r>
+      <w:r>
+        <w:rPr>
+          <w:rStyle w:val="fontstyle01"/>
+          <w:rFonts w:asciiTheme="minorHAnsi" w:hAnsiTheme="minorHAnsi" w:hint="default"/>
+        </w:rPr>
+        <w:t>年</w:t>
+      </w:r>
+      <w:r>
+        <w:rPr>
+          <w:rStyle w:val="fontstyle01"/>
+          <w:rFonts w:asciiTheme="minorHAnsi" w:hAnsiTheme="minorHAnsi" w:hint="default"/>
+        </w:rPr>
+        <w:t>5</w:t>
+      </w:r>
+      <w:r>
+        <w:rPr>
+          <w:rStyle w:val="fontstyle01"/>
+          <w:rFonts w:asciiTheme="minorHAnsi" w:hAnsiTheme="minorHAnsi" w:hint="default"/>
+        </w:rPr>
+        <w:t>月，由</w:t>
+      </w:r>
+      <w:r>
+        <w:rPr>
+          <w:rStyle w:val="fontstyle01"/>
+          <w:rFonts w:asciiTheme="minorHAnsi" w:hAnsiTheme="minorHAnsi" w:hint="default"/>
+        </w:rPr>
+        <w:t>Ryan Dahl</w:t>
+      </w:r>
+      <w:r>
+        <w:rPr>
+          <w:rStyle w:val="fontstyle01"/>
+          <w:rFonts w:asciiTheme="minorHAnsi" w:hAnsiTheme="minorHAnsi" w:hint="default"/>
+        </w:rPr>
+        <w:t>开发，实质是对</w:t>
+      </w:r>
+      <w:r>
+        <w:rPr>
+          <w:rStyle w:val="fontstyle01"/>
+          <w:rFonts w:asciiTheme="minorHAnsi" w:hAnsiTheme="minorHAnsi" w:hint="default"/>
+        </w:rPr>
+        <w:t>Chrome V8</w:t>
+      </w:r>
+      <w:r>
+        <w:rPr>
+          <w:rStyle w:val="fontstyle01"/>
+          <w:rFonts w:asciiTheme="minorHAnsi" w:hAnsiTheme="minorHAnsi" w:hint="default"/>
+        </w:rPr>
+        <w:t>引擎进行了封装。</w:t>
+      </w:r>
+      <w:r>
+        <w:rPr>
+          <w:rStyle w:val="fontstyle01"/>
+          <w:rFonts w:asciiTheme="minorHAnsi" w:hAnsiTheme="minorHAnsi" w:hint="default"/>
+        </w:rPr>
+        <w:t>Node</w:t>
+      </w:r>
+      <w:r>
+        <w:rPr>
+          <w:rStyle w:val="fontstyle01"/>
+          <w:rFonts w:asciiTheme="minorHAnsi" w:hAnsiTheme="minorHAnsi" w:hint="default"/>
+        </w:rPr>
+        <w:t>对</w:t>
+      </w:r>
+      <w:r>
+        <w:rPr>
+          <w:rStyle w:val="fontstyle01"/>
+          <w:rFonts w:asciiTheme="minorHAnsi" w:hAnsiTheme="minorHAnsi" w:hint="default"/>
+        </w:rPr>
+        <w:lastRenderedPageBreak/>
+        <w:t>一些特殊用例进行优化，提供替代的</w:t>
       </w:r>
       <w:hyperlink r:id="rId17" w:tgtFrame="https://baike.baidu.com/item/node.js/_blank" w:history="1">
         <w:r>
           <w:rPr>
             <w:rStyle w:val="fontstyle01"/>
-            <w:rFonts w:hint="default"/>
+            <w:rFonts w:asciiTheme="minorHAnsi" w:hAnsiTheme="minorHAnsi" w:hint="default"/>
           </w:rPr>
           <w:t>API</w:t>
         </w:r>
@@ -1006,15 +1359,120 @@
       <w:r>
         <w:rPr>
           <w:rStyle w:val="fontstyle01"/>
-          <w:rFonts w:hint="default"/>
-        </w:rPr>
-        <w:t>，使得V8在非浏览器环境下运行得更好。V8引擎执行Javascript的速度非常快，性能非常好。Node是一个基于Chrome JavaScript运行时建立的平台， 用于方便地搭建响应速度快、易于扩展的网络应用。Node 使用</w:t>
+          <w:rFonts w:asciiTheme="minorHAnsi" w:hAnsiTheme="minorHAnsi" w:hint="default"/>
+        </w:rPr>
+        <w:t>，使得</w:t>
+      </w:r>
+      <w:r>
+        <w:rPr>
+          <w:rStyle w:val="fontstyle01"/>
+          <w:rFonts w:asciiTheme="minorHAnsi" w:hAnsiTheme="minorHAnsi" w:hint="default"/>
+        </w:rPr>
+        <w:t>V8</w:t>
+      </w:r>
+      <w:r>
+        <w:rPr>
+          <w:rStyle w:val="fontstyle01"/>
+          <w:rFonts w:asciiTheme="minorHAnsi" w:hAnsiTheme="minorHAnsi" w:hint="default"/>
+        </w:rPr>
+        <w:t>在非浏览器环境下运行得更好。</w:t>
+      </w:r>
+      <w:r>
+        <w:rPr>
+          <w:rStyle w:val="fontstyle01"/>
+          <w:rFonts w:asciiTheme="minorHAnsi" w:hAnsiTheme="minorHAnsi" w:hint="default"/>
+        </w:rPr>
+        <w:t>V8</w:t>
+      </w:r>
+      <w:r>
+        <w:rPr>
+          <w:rStyle w:val="fontstyle01"/>
+          <w:rFonts w:asciiTheme="minorHAnsi" w:hAnsiTheme="minorHAnsi" w:hint="default"/>
+        </w:rPr>
+        <w:t>引擎执行</w:t>
+      </w:r>
+      <w:r>
+        <w:rPr>
+          <w:rStyle w:val="fontstyle01"/>
+          <w:rFonts w:asciiTheme="minorHAnsi" w:hAnsiTheme="minorHAnsi" w:hint="default"/>
+        </w:rPr>
+        <w:t>JavaS</w:t>
+      </w:r>
+      <w:r>
+        <w:rPr>
+          <w:rStyle w:val="fontstyle01"/>
+          <w:rFonts w:asciiTheme="minorHAnsi" w:hAnsiTheme="minorHAnsi" w:hint="default"/>
+        </w:rPr>
+        <w:t>cript</w:t>
+      </w:r>
+      <w:r>
+        <w:rPr>
+          <w:rStyle w:val="fontstyle01"/>
+          <w:rFonts w:asciiTheme="minorHAnsi" w:hAnsiTheme="minorHAnsi" w:hint="default"/>
+        </w:rPr>
+        <w:t>的速度非常快，性能非常好。</w:t>
+      </w:r>
+      <w:r>
+        <w:rPr>
+          <w:rStyle w:val="fontstyle01"/>
+          <w:rFonts w:asciiTheme="minorHAnsi" w:hAnsiTheme="minorHAnsi" w:hint="default"/>
+        </w:rPr>
+        <w:t>Node</w:t>
+      </w:r>
+      <w:r>
+        <w:rPr>
+          <w:rStyle w:val="fontstyle01"/>
+          <w:rFonts w:asciiTheme="minorHAnsi" w:hAnsiTheme="minorHAnsi" w:hint="default"/>
+        </w:rPr>
+        <w:t>是一个基于</w:t>
+      </w:r>
+      <w:r>
+        <w:rPr>
+          <w:rStyle w:val="fontstyle01"/>
+          <w:rFonts w:asciiTheme="minorHAnsi" w:hAnsiTheme="minorHAnsi" w:hint="default"/>
+        </w:rPr>
+        <w:t>Chrome JavaScript</w:t>
+      </w:r>
+      <w:r>
+        <w:rPr>
+          <w:rStyle w:val="fontstyle01"/>
+          <w:rFonts w:asciiTheme="minorHAnsi" w:hAnsiTheme="minorHAnsi" w:hint="default"/>
+        </w:rPr>
+        <w:t>运行时建立的平台，</w:t>
+      </w:r>
+      <w:r>
+        <w:rPr>
+          <w:rStyle w:val="fontstyle01"/>
+          <w:rFonts w:asciiTheme="minorHAnsi" w:hAnsiTheme="minorHAnsi" w:hint="default"/>
+        </w:rPr>
+        <w:t xml:space="preserve"> </w:t>
+      </w:r>
+      <w:r>
+        <w:rPr>
+          <w:rStyle w:val="fontstyle01"/>
+          <w:rFonts w:asciiTheme="minorHAnsi" w:hAnsiTheme="minorHAnsi" w:hint="default"/>
+        </w:rPr>
+        <w:t>用于方便地搭建响应速度快、易于扩展的网络应用。</w:t>
+      </w:r>
+      <w:r>
+        <w:rPr>
+          <w:rStyle w:val="fontstyle01"/>
+          <w:rFonts w:asciiTheme="minorHAnsi" w:hAnsiTheme="minorHAnsi" w:hint="default"/>
+        </w:rPr>
+        <w:t xml:space="preserve">Node </w:t>
+      </w:r>
+      <w:r>
+        <w:rPr>
+          <w:rStyle w:val="fontstyle01"/>
+          <w:rFonts w:asciiTheme="minorHAnsi" w:hAnsiTheme="minorHAnsi" w:hint="default"/>
+        </w:rPr>
+        <w:t>使用</w:t>
       </w:r>
       <w:hyperlink r:id="rId18" w:tgtFrame="https://baike.baidu.com/item/node.js/_blank" w:history="1">
         <w:r>
           <w:rPr>
             <w:rStyle w:val="fontstyle01"/>
-            <w:rFonts w:hint="default"/>
+            <w:rFonts w:asciiTheme="minorHAnsi" w:hAnsiTheme="minorHAnsi" w:hint="default"/>
           </w:rPr>
           <w:t>事件驱动</w:t>
         </w:r>
@@ -1022,15 +1480,29 @@
       <w:r>
         <w:rPr>
           <w:rStyle w:val="fontstyle01"/>
-          <w:rFonts w:hint="default"/>
-        </w:rPr>
-        <w:t>， 非阻塞</w:t>
+          <w:rFonts w:asciiTheme="minorHAnsi" w:hAnsiTheme="minorHAnsi" w:hint="default"/>
+        </w:rPr>
+        <w:t>，</w:t>
+      </w:r>
+      <w:r>
+        <w:rPr>
+          <w:rStyle w:val="fontstyle01"/>
+          <w:rFonts w:asciiTheme="minorHAnsi" w:hAnsiTheme="minorHAnsi" w:hint="default"/>
+        </w:rPr>
+        <w:t xml:space="preserve"> </w:t>
+      </w:r>
+      <w:r>
+        <w:rPr>
+          <w:rStyle w:val="fontstyle01"/>
+          <w:rFonts w:asciiTheme="minorHAnsi" w:hAnsiTheme="minorHAnsi" w:hint="default"/>
+        </w:rPr>
+        <w:t>非阻塞</w:t>
       </w:r>
       <w:hyperlink r:id="rId19" w:tgtFrame="https://baike.baidu.com/item/node.js/_blank" w:history="1">
         <w:r>
           <w:rPr>
             <w:rStyle w:val="fontstyle01"/>
-            <w:rFonts w:hint="default"/>
+            <w:rFonts w:asciiTheme="minorHAnsi" w:hAnsiTheme="minorHAnsi" w:hint="default"/>
           </w:rPr>
           <w:t>I/O</w:t>
         </w:r>
@@ -1038,9 +1510,470 @@
       <w:r>
         <w:rPr>
           <w:rStyle w:val="fontstyle01"/>
+          <w:rFonts w:asciiTheme="minorHAnsi" w:hAnsiTheme="minorHAnsi" w:hint="default"/>
+        </w:rPr>
+        <w:t> </w:t>
+      </w:r>
+      <w:r>
+        <w:rPr>
+          <w:rStyle w:val="fontstyle01"/>
+          <w:rFonts w:asciiTheme="minorHAnsi" w:hAnsiTheme="minorHAnsi" w:hint="default"/>
+        </w:rPr>
+        <w:t>模型而得以轻量和高效，非常适合在分布式设备上运行数据密集型的实时应用。</w:t>
+      </w:r>
+    </w:p>
+    <w:p>
+      <w:pPr>
+        <w:rPr>
+          <w:rStyle w:val="fontstyle01"/>
           <w:rFonts w:hint="default"/>
         </w:rPr>
-        <w:t> 模型而得以轻量和高效，非常适合在分布式设备上运行数据密集型的实时应用。</w:t>
+      </w:pPr>
+    </w:p>
+    <w:p>
+      <w:pPr>
+        <w:rPr>
+          <w:rStyle w:val="fontstyle01"/>
+          <w:rFonts w:hint="default"/>
+        </w:rPr>
+      </w:pPr>
+      <w:r>
+        <w:rPr>
+          <w:rStyle w:val="fontstyle01"/>
+          <w:rFonts w:asciiTheme="majorHAnsi" w:hAnsiTheme="majorHAnsi" w:hint="default"/>
+        </w:rPr>
+        <w:t>JavaScript</w:t>
+      </w:r>
+      <w:r>
+        <w:rPr>
+          <w:rStyle w:val="fontstyle01"/>
+          <w:rFonts w:hint="default"/>
+        </w:rPr>
+        <w:t>:</w:t>
+      </w:r>
+      <w:r>
+        <w:rPr>
+          <w:rStyle w:val="fontstyle01"/>
+          <w:rFonts w:hint="default"/>
+        </w:rPr>
+        <w:t xml:space="preserve"> </w:t>
+      </w:r>
+      <w:r>
+        <w:rPr>
+          <w:rStyle w:val="fontstyle01"/>
+          <w:rFonts w:asciiTheme="minorHAnsi" w:hAnsiTheme="minorHAnsi" w:hint="default"/>
+        </w:rPr>
+        <w:t>JavaScript</w:t>
+      </w:r>
+      <w:r>
+        <w:rPr>
+          <w:rStyle w:val="fontstyle01"/>
+          <w:rFonts w:asciiTheme="minorHAnsi" w:hAnsiTheme="minorHAnsi" w:hint="default"/>
+        </w:rPr>
+        <w:t>（简称</w:t>
+      </w:r>
+      <w:r>
+        <w:rPr>
+          <w:rStyle w:val="fontstyle01"/>
+          <w:rFonts w:asciiTheme="minorHAnsi" w:hAnsiTheme="minorHAnsi" w:hint="default"/>
+        </w:rPr>
+        <w:t>“JS”</w:t>
+      </w:r>
+      <w:r>
+        <w:rPr>
+          <w:rStyle w:val="fontstyle01"/>
+          <w:rFonts w:asciiTheme="minorHAnsi" w:hAnsiTheme="minorHAnsi" w:hint="default"/>
+        </w:rPr>
+        <w:t>）</w:t>
+      </w:r>
+      <w:r>
+        <w:rPr>
+          <w:rStyle w:val="fontstyle01"/>
+          <w:rFonts w:asciiTheme="minorHAnsi" w:hAnsiTheme="minorHAnsi" w:hint="default"/>
+        </w:rPr>
+        <w:t xml:space="preserve"> </w:t>
+      </w:r>
+      <w:r>
+        <w:rPr>
+          <w:rStyle w:val="fontstyle01"/>
+          <w:rFonts w:asciiTheme="minorHAnsi" w:hAnsiTheme="minorHAnsi" w:hint="default"/>
+        </w:rPr>
+        <w:t>是一种具有</w:t>
+      </w:r>
+      <w:hyperlink r:id="rId20" w:tgtFrame="_blank" w:history="1">
+        <w:r>
+          <w:rPr>
+            <w:rStyle w:val="fontstyle01"/>
+            <w:rFonts w:asciiTheme="minorHAnsi" w:hAnsiTheme="minorHAnsi" w:hint="default"/>
+          </w:rPr>
+          <w:t>函数</w:t>
+        </w:r>
+      </w:hyperlink>
+      <w:r>
+        <w:rPr>
+          <w:rStyle w:val="fontstyle01"/>
+          <w:rFonts w:asciiTheme="minorHAnsi" w:hAnsiTheme="minorHAnsi" w:hint="default"/>
+        </w:rPr>
+        <w:t>优先的</w:t>
+      </w:r>
+      <w:hyperlink r:id="rId21" w:tgtFrame="_blank" w:history="1">
+        <w:r>
+          <w:rPr>
+            <w:rStyle w:val="fontstyle01"/>
+            <w:rFonts w:asciiTheme="minorHAnsi" w:hAnsiTheme="minorHAnsi" w:hint="default"/>
+          </w:rPr>
+          <w:t>轻量级</w:t>
+        </w:r>
+      </w:hyperlink>
+      <w:r>
+        <w:rPr>
+          <w:rStyle w:val="fontstyle01"/>
+          <w:rFonts w:asciiTheme="minorHAnsi" w:hAnsiTheme="minorHAnsi" w:hint="default"/>
+        </w:rPr>
+        <w:t>，解释型或即时编译型的</w:t>
+      </w:r>
+      <w:hyperlink r:id="rId22" w:tgtFrame="_blank" w:history="1">
+        <w:r>
+          <w:rPr>
+            <w:rStyle w:val="fontstyle01"/>
+            <w:rFonts w:asciiTheme="minorHAnsi" w:hAnsiTheme="minorHAnsi" w:hint="default"/>
+          </w:rPr>
+          <w:t>编程语言</w:t>
+        </w:r>
+      </w:hyperlink>
+      <w:r>
+        <w:rPr>
+          <w:rStyle w:val="fontstyle01"/>
+          <w:rFonts w:asciiTheme="minorHAnsi" w:hAnsiTheme="minorHAnsi" w:hint="default"/>
+        </w:rPr>
+        <w:t>。虽然它是作为开发</w:t>
+      </w:r>
+      <w:r>
+        <w:rPr>
+          <w:rStyle w:val="fontstyle01"/>
+          <w:rFonts w:asciiTheme="minorHAnsi" w:hAnsiTheme="minorHAnsi" w:hint="default"/>
+        </w:rPr>
+        <w:t>Web</w:t>
+      </w:r>
+      <w:r>
+        <w:rPr>
+          <w:rStyle w:val="fontstyle01"/>
+          <w:rFonts w:asciiTheme="minorHAnsi" w:hAnsiTheme="minorHAnsi" w:hint="default"/>
+        </w:rPr>
+        <w:t>页面的</w:t>
+      </w:r>
+      <w:hyperlink r:id="rId23" w:tgtFrame="_blank" w:history="1">
+        <w:r>
+          <w:rPr>
+            <w:rStyle w:val="fontstyle01"/>
+            <w:rFonts w:asciiTheme="minorHAnsi" w:hAnsiTheme="minorHAnsi" w:hint="default"/>
+          </w:rPr>
+          <w:t>脚本语言</w:t>
+        </w:r>
+      </w:hyperlink>
+      <w:r>
+        <w:rPr>
+          <w:rStyle w:val="fontstyle01"/>
+          <w:rFonts w:asciiTheme="minorHAnsi" w:hAnsiTheme="minorHAnsi" w:hint="default"/>
+        </w:rPr>
+        <w:t>而出名的，但是它也被用到了很多非浏览器环境中，</w:t>
+      </w:r>
+      <w:r>
+        <w:rPr>
+          <w:rStyle w:val="fontstyle01"/>
+          <w:rFonts w:asciiTheme="minorHAnsi" w:hAnsiTheme="minorHAnsi" w:hint="default"/>
+        </w:rPr>
+        <w:t xml:space="preserve">JavaScript </w:t>
+      </w:r>
+      <w:r>
+        <w:rPr>
+          <w:rStyle w:val="fontstyle01"/>
+          <w:rFonts w:asciiTheme="minorHAnsi" w:hAnsiTheme="minorHAnsi" w:hint="default"/>
+        </w:rPr>
+        <w:t>基于原型</w:t>
+      </w:r>
+      <w:hyperlink r:id="rId24" w:tgtFrame="_blank" w:history="1">
+        <w:r>
+          <w:rPr>
+            <w:rStyle w:val="fontstyle01"/>
+            <w:rFonts w:asciiTheme="minorHAnsi" w:hAnsiTheme="minorHAnsi" w:hint="default"/>
+          </w:rPr>
+          <w:t>编程</w:t>
+        </w:r>
+      </w:hyperlink>
+      <w:r>
+        <w:rPr>
+          <w:rStyle w:val="fontstyle01"/>
+          <w:rFonts w:asciiTheme="minorHAnsi" w:hAnsiTheme="minorHAnsi" w:hint="default"/>
+        </w:rPr>
+        <w:t>、多范式的动态脚本语言，并且支持</w:t>
+      </w:r>
+      <w:hyperlink r:id="rId25" w:tgtFrame="_blank" w:history="1">
+        <w:r>
+          <w:rPr>
+            <w:rStyle w:val="fontstyle01"/>
+            <w:rFonts w:asciiTheme="minorHAnsi" w:hAnsiTheme="minorHAnsi" w:hint="default"/>
+          </w:rPr>
+          <w:t>面向对象</w:t>
+        </w:r>
+      </w:hyperlink>
+      <w:r>
+        <w:rPr>
+          <w:rStyle w:val="fontstyle01"/>
+          <w:rFonts w:asciiTheme="minorHAnsi" w:hAnsiTheme="minorHAnsi" w:hint="default"/>
+        </w:rPr>
+        <w:t>、命令式和声明式（如</w:t>
+      </w:r>
+      <w:hyperlink r:id="rId26" w:tgtFrame="_blank" w:history="1">
+        <w:r>
+          <w:rPr>
+            <w:rStyle w:val="fontstyle01"/>
+            <w:rFonts w:asciiTheme="minorHAnsi" w:hAnsiTheme="minorHAnsi" w:hint="default"/>
+          </w:rPr>
+          <w:t>函数式编程</w:t>
+        </w:r>
+      </w:hyperlink>
+      <w:r>
+        <w:rPr>
+          <w:rStyle w:val="fontstyle01"/>
+          <w:rFonts w:asciiTheme="minorHAnsi" w:hAnsiTheme="minorHAnsi" w:hint="default"/>
+        </w:rPr>
+        <w:t>）风格。</w:t>
+      </w:r>
+    </w:p>
+    <w:p>
+      <w:pPr>
+        <w:rPr>
+          <w:rFonts w:ascii="Arial" w:hAnsi="Arial" w:cs="Arial"/>
+          <w:color w:val="333333"/>
+          <w:szCs w:val="21"/>
+        </w:rPr>
+      </w:pPr>
+    </w:p>
+    <w:p>
+      <w:pPr>
+        <w:rPr>
+          <w:rStyle w:val="fontstyle01"/>
+          <w:rFonts w:asciiTheme="majorHAnsi" w:hAnsiTheme="majorHAnsi" w:hint="default"/>
+        </w:rPr>
+      </w:pPr>
+      <w:r>
+        <w:rPr>
+          <w:rStyle w:val="fontstyle01"/>
+          <w:rFonts w:asciiTheme="majorHAnsi" w:hAnsiTheme="majorHAnsi" w:hint="default"/>
+        </w:rPr>
+        <w:t xml:space="preserve">ADO.NET: </w:t>
+      </w:r>
+      <w:r>
+        <w:rPr>
+          <w:rStyle w:val="fontstyle01"/>
+          <w:rFonts w:asciiTheme="minorHAnsi" w:hAnsiTheme="minorHAnsi" w:hint="default"/>
+        </w:rPr>
+        <w:t>ADO.NET</w:t>
+      </w:r>
+      <w:r>
+        <w:rPr>
+          <w:rStyle w:val="fontstyle01"/>
+          <w:rFonts w:asciiTheme="minorHAnsi" w:hAnsiTheme="minorHAnsi" w:hint="default"/>
+        </w:rPr>
+        <w:t>的名称起源于</w:t>
+      </w:r>
+      <w:r>
+        <w:rPr>
+          <w:rStyle w:val="fontstyle01"/>
+          <w:rFonts w:asciiTheme="minorHAnsi" w:hAnsiTheme="minorHAnsi" w:hint="default"/>
+        </w:rPr>
+        <w:t>ADO</w:t>
+      </w:r>
+      <w:r>
+        <w:rPr>
+          <w:rStyle w:val="fontstyle01"/>
+          <w:rFonts w:asciiTheme="minorHAnsi" w:hAnsiTheme="minorHAnsi" w:hint="default"/>
+        </w:rPr>
+        <w:t>（</w:t>
+      </w:r>
+      <w:r>
+        <w:rPr>
+          <w:rStyle w:val="fontstyle01"/>
+          <w:rFonts w:asciiTheme="minorHAnsi" w:hAnsiTheme="minorHAnsi" w:hint="default"/>
+        </w:rPr>
+        <w:t>ActiveX Data Objects</w:t>
+      </w:r>
+      <w:r>
+        <w:rPr>
+          <w:rStyle w:val="fontstyle01"/>
+          <w:rFonts w:asciiTheme="minorHAnsi" w:hAnsiTheme="minorHAnsi" w:hint="default"/>
+        </w:rPr>
+        <w:t>），是一个</w:t>
+      </w:r>
+      <w:r>
+        <w:rPr>
+          <w:rStyle w:val="fontstyle01"/>
+          <w:rFonts w:asciiTheme="minorHAnsi" w:hAnsiTheme="minorHAnsi" w:hint="default"/>
+        </w:rPr>
+        <w:t>COM</w:t>
+      </w:r>
+      <w:r>
+        <w:rPr>
+          <w:rStyle w:val="fontstyle01"/>
+          <w:rFonts w:asciiTheme="minorHAnsi" w:hAnsiTheme="minorHAnsi" w:hint="default"/>
+        </w:rPr>
+        <w:t>组件库，用于在以往的</w:t>
+      </w:r>
+      <w:r>
+        <w:rPr>
+          <w:rStyle w:val="fontstyle01"/>
+          <w:rFonts w:asciiTheme="minorHAnsi" w:hAnsiTheme="minorHAnsi" w:hint="default"/>
+        </w:rPr>
+        <w:t>Microsoft</w:t>
+      </w:r>
+      <w:r>
+        <w:rPr>
+          <w:rStyle w:val="fontstyle01"/>
+          <w:rFonts w:asciiTheme="minorHAnsi" w:hAnsiTheme="minorHAnsi" w:hint="default"/>
+        </w:rPr>
+        <w:t>技术中访问数据。</w:t>
+      </w:r>
+      <w:r>
+        <w:rPr>
+          <w:rStyle w:val="fontstyle01"/>
+          <w:rFonts w:asciiTheme="minorHAnsi" w:hAnsiTheme="minorHAnsi" w:hint="default"/>
+        </w:rPr>
+        <w:t>ado.net</w:t>
+      </w:r>
+      <w:r>
+        <w:rPr>
+          <w:rStyle w:val="fontstyle01"/>
+          <w:rFonts w:asciiTheme="minorHAnsi" w:hAnsiTheme="minorHAnsi" w:hint="default"/>
+        </w:rPr>
+        <w:t>可让开发人员以一致的方式存取资料来源（例如</w:t>
+      </w:r>
+      <w:r>
+        <w:rPr>
+          <w:rStyle w:val="fontstyle01"/>
+          <w:rFonts w:asciiTheme="minorHAnsi" w:hAnsiTheme="minorHAnsi" w:hint="default"/>
+        </w:rPr>
+        <w:t> </w:t>
+      </w:r>
+      <w:hyperlink r:id="rId27" w:tgtFrame="_blank" w:history="1">
+        <w:r>
+          <w:rPr>
+            <w:rStyle w:val="fontstyle01"/>
+            <w:rFonts w:asciiTheme="minorHAnsi" w:hAnsiTheme="minorHAnsi" w:hint="default"/>
+          </w:rPr>
+          <w:t>SQL Server</w:t>
+        </w:r>
+      </w:hyperlink>
+      <w:r>
+        <w:rPr>
+          <w:rStyle w:val="fontstyle01"/>
+          <w:rFonts w:asciiTheme="minorHAnsi" w:hAnsiTheme="minorHAnsi" w:hint="default"/>
+        </w:rPr>
+        <w:t> </w:t>
+      </w:r>
+      <w:r>
+        <w:rPr>
+          <w:rStyle w:val="fontstyle01"/>
+          <w:rFonts w:asciiTheme="minorHAnsi" w:hAnsiTheme="minorHAnsi" w:hint="default"/>
+        </w:rPr>
+        <w:t>与</w:t>
+      </w:r>
+      <w:r>
+        <w:rPr>
+          <w:rStyle w:val="fontstyle01"/>
+          <w:rFonts w:asciiTheme="minorHAnsi" w:hAnsiTheme="minorHAnsi" w:hint="default"/>
+        </w:rPr>
+        <w:t> </w:t>
+      </w:r>
+      <w:hyperlink r:id="rId28" w:tgtFrame="_blank" w:history="1">
+        <w:r>
+          <w:rPr>
+            <w:rStyle w:val="fontstyle01"/>
+            <w:rFonts w:asciiTheme="minorHAnsi" w:hAnsiTheme="minorHAnsi" w:hint="default"/>
+          </w:rPr>
+          <w:t>XML</w:t>
+        </w:r>
+      </w:hyperlink>
+      <w:r>
+        <w:rPr>
+          <w:rStyle w:val="fontstyle01"/>
+          <w:rFonts w:asciiTheme="minorHAnsi" w:hAnsiTheme="minorHAnsi" w:hint="default"/>
+        </w:rPr>
+        <w:t>），以及透过</w:t>
+      </w:r>
+      <w:r>
+        <w:rPr>
+          <w:rStyle w:val="fontstyle01"/>
+          <w:rFonts w:asciiTheme="minorHAnsi" w:hAnsiTheme="minorHAnsi" w:hint="default"/>
+        </w:rPr>
+        <w:t> </w:t>
+      </w:r>
+      <w:hyperlink r:id="rId29" w:tgtFrame="_blank" w:history="1">
+        <w:r>
+          <w:rPr>
+            <w:rStyle w:val="fontstyle01"/>
+            <w:rFonts w:asciiTheme="minorHAnsi" w:hAnsiTheme="minorHAnsi" w:hint="default"/>
+          </w:rPr>
+          <w:t>OLE DB</w:t>
+        </w:r>
+      </w:hyperlink>
+      <w:r>
+        <w:rPr>
+          <w:rStyle w:val="fontstyle01"/>
+          <w:rFonts w:asciiTheme="minorHAnsi" w:hAnsiTheme="minorHAnsi" w:hint="default"/>
+        </w:rPr>
+        <w:t> </w:t>
+      </w:r>
+      <w:r>
+        <w:rPr>
+          <w:rStyle w:val="fontstyle01"/>
+          <w:rFonts w:asciiTheme="minorHAnsi" w:hAnsiTheme="minorHAnsi" w:hint="default"/>
+        </w:rPr>
+        <w:t>和</w:t>
+      </w:r>
+      <w:r>
+        <w:rPr>
+          <w:rStyle w:val="fontstyle01"/>
+          <w:rFonts w:asciiTheme="minorHAnsi" w:hAnsiTheme="minorHAnsi" w:hint="default"/>
+        </w:rPr>
+        <w:t> </w:t>
+      </w:r>
+      <w:hyperlink r:id="rId30" w:tgtFrame="_blank" w:history="1">
+        <w:r>
+          <w:rPr>
+            <w:rStyle w:val="fontstyle01"/>
+            <w:rFonts w:asciiTheme="minorHAnsi" w:hAnsiTheme="minorHAnsi" w:hint="default"/>
+          </w:rPr>
+          <w:t>ODBC</w:t>
+        </w:r>
+      </w:hyperlink>
+      <w:r>
+        <w:rPr>
+          <w:rStyle w:val="fontstyle01"/>
+          <w:rFonts w:asciiTheme="minorHAnsi" w:hAnsiTheme="minorHAnsi" w:hint="default"/>
+        </w:rPr>
+        <w:t> </w:t>
+      </w:r>
+      <w:r>
+        <w:rPr>
+          <w:rStyle w:val="fontstyle01"/>
+          <w:rFonts w:asciiTheme="minorHAnsi" w:hAnsiTheme="minorHAnsi" w:hint="default"/>
+        </w:rPr>
+        <w:t>所公开的资料来源。资料共用的消费者应用程序可使用</w:t>
+      </w:r>
+      <w:r>
+        <w:rPr>
+          <w:rStyle w:val="fontstyle01"/>
+          <w:rFonts w:asciiTheme="minorHAnsi" w:hAnsiTheme="minorHAnsi" w:hint="default"/>
+        </w:rPr>
+        <w:t xml:space="preserve">ado.net </w:t>
+      </w:r>
+      <w:r>
+        <w:rPr>
+          <w:rStyle w:val="fontstyle01"/>
+          <w:rFonts w:asciiTheme="minorHAnsi" w:hAnsiTheme="minorHAnsi" w:hint="default"/>
+        </w:rPr>
+        <w:t>来连接至这些资料来源，并且撷取、处理及更新其中所含的资料。</w:t>
       </w:r>
     </w:p>
     <w:p>
@@ -1064,26 +1997,122 @@
       </w:r>
     </w:p>
     <w:p>
+      <w:pPr>
+        <w:rPr>
+          <w:rStyle w:val="fontstyle01"/>
+          <w:rFonts w:asciiTheme="minorHAnsi" w:hAnsiTheme="minorHAnsi" w:hint="default"/>
+        </w:rPr>
+      </w:pPr>
+      <w:r>
+        <w:rPr>
+          <w:rStyle w:val="fontstyle01"/>
+          <w:rFonts w:asciiTheme="majorHAnsi" w:hAnsiTheme="majorHAnsi" w:hint="default"/>
+        </w:rPr>
+        <w:t>MySQL</w:t>
+      </w:r>
       <w:r>
         <w:rPr>
           <w:rStyle w:val="fontstyle01"/>
           <w:rFonts w:hint="default"/>
         </w:rPr>
-        <w:t>MySQL：是最流行的关系型数据库管理系统，在 WEB 应用方面 MySQL 是最好的 RDBMS(Relational Database Management System：关系数据库管理系统)应用软件之一。关系数据库将数据保存在不同的表中，而不是将所有数据放在一个大仓库内，这样就增</w:t>
-      </w:r>
-      <w:r>
-        <w:rPr>
-          <w:rStyle w:val="fontstyle01"/>
-          <w:rFonts w:hint="default"/>
-        </w:rPr>
-        <w:lastRenderedPageBreak/>
-        <w:t>加了速度并提高了灵活性。MySQL所使用的 SQL 语言是用于访问</w:t>
-      </w:r>
-      <w:hyperlink r:id="rId20" w:tgtFrame="https://baike.baidu.com/item/MySQL/_blank" w:history="1">
+        <w:t>：</w:t>
+      </w:r>
+      <w:r>
+        <w:rPr>
+          <w:rStyle w:val="fontstyle01"/>
+          <w:rFonts w:asciiTheme="minorHAnsi" w:hAnsiTheme="minorHAnsi" w:hint="default"/>
+        </w:rPr>
+        <w:t>是最流行的关系型数据库管理系统，在</w:t>
+      </w:r>
+      <w:r>
+        <w:rPr>
+          <w:rStyle w:val="fontstyle01"/>
+          <w:rFonts w:asciiTheme="minorHAnsi" w:hAnsiTheme="minorHAnsi" w:hint="default"/>
+        </w:rPr>
+        <w:t xml:space="preserve"> WEB </w:t>
+      </w:r>
+      <w:r>
+        <w:rPr>
+          <w:rStyle w:val="fontstyle01"/>
+          <w:rFonts w:asciiTheme="minorHAnsi" w:hAnsiTheme="minorHAnsi" w:hint="default"/>
+        </w:rPr>
+        <w:t>应用方面</w:t>
+      </w:r>
+      <w:r>
+        <w:rPr>
+          <w:rStyle w:val="fontstyle01"/>
+          <w:rFonts w:asciiTheme="minorHAnsi" w:hAnsiTheme="minorHAnsi" w:hint="default"/>
+        </w:rPr>
+        <w:t xml:space="preserve"> MySQL </w:t>
+      </w:r>
+      <w:r>
+        <w:rPr>
+          <w:rStyle w:val="fontstyle01"/>
+          <w:rFonts w:asciiTheme="minorHAnsi" w:hAnsiTheme="minorHAnsi" w:hint="default"/>
+        </w:rPr>
+        <w:t>是最好的</w:t>
+      </w:r>
+      <w:r>
+        <w:rPr>
+          <w:rStyle w:val="fontstyle01"/>
+          <w:rFonts w:asciiTheme="minorHAnsi" w:hAnsiTheme="minorHAnsi" w:hint="default"/>
+        </w:rPr>
+        <w:t xml:space="preserve"> RDBMS(Relational Database Management System</w:t>
+      </w:r>
+      <w:r>
+        <w:rPr>
+          <w:rStyle w:val="fontstyle01"/>
+          <w:rFonts w:asciiTheme="minorHAnsi" w:hAnsiTheme="minorHAnsi" w:hint="default"/>
+        </w:rPr>
+        <w:t>：关系数据库管理系统</w:t>
+      </w:r>
+      <w:r>
+        <w:rPr>
+          <w:rStyle w:val="fontstyle01"/>
+          <w:rFonts w:asciiTheme="minorHAnsi" w:hAnsiTheme="minorHAnsi" w:hint="default"/>
+        </w:rPr>
+        <w:t>)</w:t>
+      </w:r>
+      <w:r>
+        <w:rPr>
+          <w:rStyle w:val="fontstyle01"/>
+          <w:rFonts w:asciiTheme="minorHAnsi" w:hAnsiTheme="minorHAnsi" w:hint="default"/>
+        </w:rPr>
+        <w:t>应用软件之一。关系数据库将数据保存在不同的表中，而不是将所有数据放在一个大仓库内，这样就增加了速度并提高了灵活性。</w:t>
+      </w:r>
+      <w:r>
+        <w:rPr>
+          <w:rStyle w:val="fontstyle01"/>
+          <w:rFonts w:asciiTheme="minorHAnsi" w:hAnsiTheme="minorHAnsi" w:hint="default"/>
+        </w:rPr>
+        <w:t>MySQL</w:t>
+      </w:r>
+      <w:r>
+        <w:rPr>
+          <w:rStyle w:val="fontstyle01"/>
+          <w:rFonts w:asciiTheme="minorHAnsi" w:hAnsiTheme="minorHAnsi" w:hint="default"/>
+        </w:rPr>
+        <w:t>所使用的</w:t>
+      </w:r>
+      <w:r>
+        <w:rPr>
+          <w:rStyle w:val="fontstyle01"/>
+          <w:rFonts w:asciiTheme="minorHAnsi" w:hAnsiTheme="minorHAnsi" w:hint="default"/>
+        </w:rPr>
+        <w:t xml:space="preserve"> SQL </w:t>
+      </w:r>
+      <w:r>
+        <w:rPr>
+          <w:rStyle w:val="fontstyle01"/>
+          <w:rFonts w:asciiTheme="minorHAnsi" w:hAnsiTheme="minorHAnsi" w:hint="default"/>
+        </w:rPr>
+        <w:t>语言是用于访问</w:t>
+      </w:r>
+      <w:hyperlink r:id="rId31" w:tgtFrame="https://baike.baidu.com/item/MySQL/_blank" w:history="1">
         <w:r>
           <w:rPr>
             <w:rStyle w:val="fontstyle01"/>
-            <w:rFonts w:hint="default"/>
+            <w:rFonts w:asciiTheme="minorHAnsi" w:hAnsiTheme="minorHAnsi" w:hint="default"/>
           </w:rPr>
           <w:t>数据库</w:t>
         </w:r>
@@ -1091,15 +2120,15 @@
       <w:r>
         <w:rPr>
           <w:rStyle w:val="fontstyle01"/>
-          <w:rFonts w:hint="default"/>
+          <w:rFonts w:asciiTheme="minorHAnsi" w:hAnsiTheme="minorHAnsi" w:hint="default"/>
         </w:rPr>
         <w:t>的最常用标准化语言。由于其体积小、速度快、总体拥有成本低，尤其是</w:t>
       </w:r>
-      <w:hyperlink r:id="rId21" w:tgtFrame="https://baike.baidu.com/item/MySQL/_blank" w:history="1">
+      <w:hyperlink r:id="rId32" w:tgtFrame="https://baike.baidu.com/item/MySQL/_blank" w:history="1">
         <w:r>
           <w:rPr>
             <w:rStyle w:val="fontstyle01"/>
-            <w:rFonts w:hint="default"/>
+            <w:rFonts w:asciiTheme="minorHAnsi" w:hAnsiTheme="minorHAnsi" w:hint="default"/>
           </w:rPr>
           <w:t>开放源码</w:t>
         </w:r>
@@ -1107,9 +2136,180 @@
       <w:r>
         <w:rPr>
           <w:rStyle w:val="fontstyle01"/>
-          <w:rFonts w:hint="default"/>
-        </w:rPr>
-        <w:t>这一特点，一般中小型网站的开发都选择 MySQL 作为网站数据库。</w:t>
+          <w:rFonts w:asciiTheme="minorHAnsi" w:hAnsiTheme="minorHAnsi" w:hint="default"/>
+        </w:rPr>
+        <w:t>这一特点，一般中小型网站的开发都选择</w:t>
+      </w:r>
+      <w:r>
+        <w:rPr>
+          <w:rStyle w:val="fontstyle01"/>
+          <w:rFonts w:asciiTheme="minorHAnsi" w:hAnsiTheme="minorHAnsi" w:hint="default"/>
+        </w:rPr>
+        <w:t xml:space="preserve"> MySQL </w:t>
+      </w:r>
+      <w:r>
+        <w:rPr>
+          <w:rStyle w:val="fontstyle01"/>
+          <w:rFonts w:asciiTheme="minorHAnsi" w:hAnsiTheme="minorHAnsi" w:hint="default"/>
+        </w:rPr>
+        <w:t>作为网站数据库。</w:t>
+      </w:r>
+    </w:p>
+    <w:p>
+      <w:pPr>
+        <w:rPr>
+          <w:rStyle w:val="fontstyle01"/>
+          <w:rFonts w:asciiTheme="minorHAnsi" w:hAnsiTheme="minorHAnsi" w:hint="default"/>
+        </w:rPr>
+      </w:pPr>
+    </w:p>
+    <w:p>
+      <w:pPr>
+        <w:rPr>
+          <w:rStyle w:val="fontstyle01"/>
+          <w:rFonts w:asciiTheme="minorHAnsi" w:hAnsiTheme="minorHAnsi" w:hint="default"/>
+        </w:rPr>
+      </w:pPr>
+      <w:r>
+        <w:rPr>
+          <w:rStyle w:val="fontstyle01"/>
+          <w:rFonts w:asciiTheme="minorHAnsi" w:hAnsiTheme="minorHAnsi" w:hint="default"/>
+        </w:rPr>
+        <w:t>服务器</w:t>
+      </w:r>
+      <w:r>
+        <w:rPr>
+          <w:rStyle w:val="fontstyle01"/>
+          <w:rFonts w:asciiTheme="minorHAnsi" w:hAnsiTheme="minorHAnsi" w:hint="default"/>
+        </w:rPr>
+        <w:t>:</w:t>
+      </w:r>
+      <w:r>
+        <w:rPr>
+          <w:rStyle w:val="fontstyle01"/>
+          <w:rFonts w:asciiTheme="minorHAnsi" w:hAnsiTheme="minorHAnsi" w:hint="default"/>
+        </w:rPr>
+        <w:t>服务器是计算机的一种，它比普通计算机运行更快、负载更高、价格更贵。服务器在网络中为其它客户机（如</w:t>
+      </w:r>
+      <w:r>
+        <w:rPr>
+          <w:rStyle w:val="fontstyle01"/>
+          <w:rFonts w:asciiTheme="minorHAnsi" w:hAnsiTheme="minorHAnsi" w:hint="default"/>
+        </w:rPr>
+        <w:t>PC</w:t>
+      </w:r>
+      <w:r>
+        <w:rPr>
+          <w:rStyle w:val="fontstyle01"/>
+          <w:rFonts w:asciiTheme="minorHAnsi" w:hAnsiTheme="minorHAnsi" w:hint="default"/>
+        </w:rPr>
+        <w:t>机、智能手机、</w:t>
+      </w:r>
+      <w:r>
+        <w:rPr>
+          <w:rStyle w:val="fontstyle01"/>
+          <w:rFonts w:asciiTheme="minorHAnsi" w:hAnsiTheme="minorHAnsi" w:hint="default"/>
+        </w:rPr>
+        <w:t>ATM</w:t>
+      </w:r>
+      <w:r>
+        <w:rPr>
+          <w:rStyle w:val="fontstyle01"/>
+          <w:rFonts w:asciiTheme="minorHAnsi" w:hAnsiTheme="minorHAnsi" w:hint="default"/>
+        </w:rPr>
+        <w:t>等终端甚至是火车系统等大型设备）提供计算或者应用服务。服务器具有高速的</w:t>
+      </w:r>
+      <w:r>
+        <w:rPr>
+          <w:rStyle w:val="fontstyle01"/>
+          <w:rFonts w:asciiTheme="minorHAnsi" w:hAnsiTheme="minorHAnsi" w:hint="default"/>
+        </w:rPr>
+        <w:t>CPU</w:t>
+      </w:r>
+      <w:r>
+        <w:rPr>
+          <w:rStyle w:val="fontstyle01"/>
+          <w:rFonts w:asciiTheme="minorHAnsi" w:hAnsiTheme="minorHAnsi" w:hint="default"/>
+        </w:rPr>
+        <w:t>运算能力、长时间的可靠运行、强大的</w:t>
+      </w:r>
+      <w:r>
+        <w:rPr>
+          <w:rStyle w:val="fontstyle01"/>
+          <w:rFonts w:asciiTheme="minorHAnsi" w:hAnsiTheme="minorHAnsi" w:hint="default"/>
+        </w:rPr>
+        <w:t>I/O</w:t>
+      </w:r>
+      <w:r>
+        <w:rPr>
+          <w:rStyle w:val="fontstyle01"/>
+          <w:rFonts w:asciiTheme="minorHAnsi" w:hAnsiTheme="minorHAnsi" w:hint="default"/>
+        </w:rPr>
+        <w:t>外部数据吞吐能力以及更好的扩展性。根据服务器所提供的服务，一般来说服务器都具备承担响应服务请求、承担服务、保障服务的能力。服务器作为电子设备，其内部的结构十分的复杂，但与普通的计算机内部结构相差不大，如：</w:t>
+      </w:r>
+      <w:hyperlink r:id="rId33" w:tgtFrame="_blank" w:history="1">
+        <w:r>
+          <w:rPr>
+            <w:rStyle w:val="fontstyle01"/>
+            <w:rFonts w:asciiTheme="minorHAnsi" w:hAnsiTheme="minorHAnsi" w:hint="default"/>
+          </w:rPr>
+          <w:t>cpu</w:t>
+        </w:r>
+      </w:hyperlink>
+      <w:r>
+        <w:rPr>
+          <w:rStyle w:val="fontstyle01"/>
+          <w:rFonts w:asciiTheme="minorHAnsi" w:hAnsiTheme="minorHAnsi" w:hint="default"/>
+        </w:rPr>
+        <w:t>、</w:t>
+      </w:r>
+      <w:hyperlink r:id="rId34" w:tgtFrame="_blank" w:history="1">
+        <w:r>
+          <w:rPr>
+            <w:rStyle w:val="fontstyle01"/>
+            <w:rFonts w:asciiTheme="minorHAnsi" w:hAnsiTheme="minorHAnsi" w:hint="default"/>
+          </w:rPr>
+          <w:t>硬盘</w:t>
+        </w:r>
+      </w:hyperlink>
+      <w:r>
+        <w:rPr>
+          <w:rStyle w:val="fontstyle01"/>
+          <w:rFonts w:asciiTheme="minorHAnsi" w:hAnsiTheme="minorHAnsi" w:hint="default"/>
+        </w:rPr>
+        <w:t>、</w:t>
+      </w:r>
+      <w:hyperlink r:id="rId35" w:tgtFrame="_blank" w:history="1">
+        <w:r>
+          <w:rPr>
+            <w:rStyle w:val="fontstyle01"/>
+            <w:rFonts w:asciiTheme="minorHAnsi" w:hAnsiTheme="minorHAnsi" w:hint="default"/>
+          </w:rPr>
+          <w:t>内存</w:t>
+        </w:r>
+      </w:hyperlink>
+      <w:r>
+        <w:rPr>
+          <w:rStyle w:val="fontstyle01"/>
+          <w:rFonts w:asciiTheme="minorHAnsi" w:hAnsiTheme="minorHAnsi" w:hint="default"/>
+        </w:rPr>
+        <w:t>，系统、</w:t>
+      </w:r>
+      <w:hyperlink r:id="rId36" w:tgtFrame="_blank" w:history="1">
+        <w:r>
+          <w:rPr>
+            <w:rStyle w:val="fontstyle01"/>
+            <w:rFonts w:asciiTheme="minorHAnsi" w:hAnsiTheme="minorHAnsi" w:hint="default"/>
+          </w:rPr>
+          <w:t>系统总线</w:t>
+        </w:r>
+      </w:hyperlink>
+      <w:r>
+        <w:rPr>
+          <w:rStyle w:val="fontstyle01"/>
+          <w:rFonts w:asciiTheme="minorHAnsi" w:hAnsiTheme="minorHAnsi" w:hint="default"/>
+        </w:rPr>
+        <w:t>等。</w:t>
       </w:r>
     </w:p>
     <w:sectPr>
@@ -1610,6 +2810,23 @@
       <w:szCs w:val="18"/>
     </w:rPr>
   </w:style>
+  <w:style w:type="character" w:styleId="a6">
+    <w:name w:val="Hyperlink"/>
+    <w:basedOn w:val="a0"/>
+    <w:uiPriority w:val="99"/>
+    <w:semiHidden/>
+    <w:unhideWhenUsed/>
+    <w:rsid w:val="00A928AC"/>
+    <w:rPr>
+      <w:color w:val="0000FF"/>
+      <w:u w:val="single"/>
+    </w:rPr>
+  </w:style>
+  <w:style w:type="character" w:customStyle="1" w:styleId="apple-converted-space">
+    <w:name w:val="apple-converted-space"/>
+    <w:basedOn w:val="a0"/>
+    <w:rsid w:val="00A928AC"/>
+  </w:style>
 </w:styles>
 </file>
 
